--- a/Report.docx
+++ b/Report.docx
@@ -1,6 +1,6 @@
 
 <file path=word/document.xml><?xml version="1.0" encoding="utf-8"?>
-<w:document xmlns:wpc="http://schemas.microsoft.com/office/word/2010/wordprocessingCanvas" xmlns:cx="http://schemas.microsoft.com/office/drawing/2014/chartex" xmlns:cx1="http://schemas.microsoft.com/office/drawing/2015/9/8/chartex" xmlns:cx2="http://schemas.microsoft.com/office/drawing/2015/10/21/chartex" xmlns:cx3="http://schemas.microsoft.com/office/drawing/2016/5/9/chartex" xmlns:cx4="http://schemas.microsoft.com/office/drawing/2016/5/10/chartex" xmlns:cx5="http://schemas.microsoft.com/office/drawing/2016/5/11/chartex" xmlns:cx6="http://schemas.microsoft.com/office/drawing/2016/5/12/chartex" xmlns:cx7="http://schemas.microsoft.com/office/drawing/2016/5/13/chartex" xmlns:cx8="http://schemas.microsoft.com/office/drawing/2016/5/14/chartex" xmlns:mc="http://schemas.openxmlformats.org/markup-compatibility/2006" xmlns:aink="http://schemas.microsoft.com/office/drawing/2016/ink" xmlns:am3d="http://schemas.microsoft.com/office/drawing/2017/model3d" xmlns:o="urn:schemas-microsoft-com:office:office" xmlns:r="http://schemas.openxmlformats.org/officeDocument/2006/relationships" xmlns:m="http://schemas.openxmlformats.org/officeDocument/2006/math" xmlns:v="urn:schemas-microsoft-com:vml" xmlns:wp14="http://schemas.microsoft.com/office/word/2010/wordprocessingDrawing" xmlns:wp="http://schemas.openxmlformats.org/drawingml/2006/wordprocessingDrawing" xmlns:w10="urn:schemas-microsoft-com:office:word" xmlns:w="http://schemas.openxmlformats.org/wordprocessingml/2006/main" xmlns:w14="http://schemas.microsoft.com/office/word/2010/wordml" xmlns:w15="http://schemas.microsoft.com/office/word/2012/wordml" xmlns:w16cid="http://schemas.microsoft.com/office/word/2016/wordml/cid" xmlns:w16se="http://schemas.microsoft.com/office/word/2015/wordml/symex" xmlns:wpg="http://schemas.microsoft.com/office/word/2010/wordprocessingGroup" xmlns:wpi="http://schemas.microsoft.com/office/word/2010/wordprocessingInk" xmlns:wne="http://schemas.microsoft.com/office/word/2006/wordml" xmlns:wps="http://schemas.microsoft.com/office/word/2010/wordprocessingShape" mc:Ignorable="w14 w15 w16se w16cid wp14">
+<w:document xmlns:wpc="http://schemas.microsoft.com/office/word/2010/wordprocessingCanvas" xmlns:cx="http://schemas.microsoft.com/office/drawing/2014/chartex" xmlns:cx1="http://schemas.microsoft.com/office/drawing/2015/9/8/chartex" xmlns:cx2="http://schemas.microsoft.com/office/drawing/2015/10/21/chartex" xmlns:cx3="http://schemas.microsoft.com/office/drawing/2016/5/9/chartex" xmlns:cx4="http://schemas.microsoft.com/office/drawing/2016/5/10/chartex" xmlns:cx5="http://schemas.microsoft.com/office/drawing/2016/5/11/chartex" xmlns:cx6="http://schemas.microsoft.com/office/drawing/2016/5/12/chartex" xmlns:cx7="http://schemas.microsoft.com/office/drawing/2016/5/13/chartex" xmlns:cx8="http://schemas.microsoft.com/office/drawing/2016/5/14/chartex" xmlns:mc="http://schemas.openxmlformats.org/markup-compatibility/2006" xmlns:aink="http://schemas.microsoft.com/office/drawing/2016/ink" xmlns:am3d="http://schemas.microsoft.com/office/drawing/2017/model3d" xmlns:o="urn:schemas-microsoft-com:office:office" xmlns:r="http://schemas.openxmlformats.org/officeDocument/2006/relationships" xmlns:m="http://schemas.openxmlformats.org/officeDocument/2006/math" xmlns:v="urn:schemas-microsoft-com:vml" xmlns:wp14="http://schemas.microsoft.com/office/word/2010/wordprocessingDrawing" xmlns:wp="http://schemas.openxmlformats.org/drawingml/2006/wordprocessingDrawing" xmlns:w10="urn:schemas-microsoft-com:office:word" xmlns:w="http://schemas.openxmlformats.org/wordprocessingml/2006/main" xmlns:w14="http://schemas.microsoft.com/office/word/2010/wordml" xmlns:w15="http://schemas.microsoft.com/office/word/2012/wordml" xmlns:w16se="http://schemas.microsoft.com/office/word/2015/wordml/symex" xmlns:wpg="http://schemas.microsoft.com/office/word/2010/wordprocessingGroup" xmlns:wpi="http://schemas.microsoft.com/office/word/2010/wordprocessingInk" xmlns:wne="http://schemas.microsoft.com/office/word/2006/wordml" xmlns:wps="http://schemas.microsoft.com/office/word/2010/wordprocessingShape" mc:Ignorable="w14 w15 w16se wp14">
   <w:body>
     <w:sdt>
       <w:sdtPr>
@@ -10,6 +10,7 @@
           <w:docPartUnique/>
         </w:docPartObj>
       </w:sdtPr>
+      <w:sdtEndPr/>
       <w:sdtContent>
         <w:p>
           <w:r>
@@ -264,7 +265,7 @@
                   </wp:anchor>
                 </w:drawing>
               </mc:Choice>
-              <mc:Fallback>
+              <mc:Fallback xmlns:w16cid="http://schemas.microsoft.com/office/word/2016/wordml/cid">
                 <w:pict>
                   <v:group w14:anchorId="3F3CC298" id="Group 149" o:spid="_x0000_s1026" style="position:absolute;margin-left:0;margin-top:0;width:8in;height:95.7pt;z-index:251662336;mso-width-percent:941;mso-height-percent:121;mso-top-percent:23;mso-position-horizontal:center;mso-position-horizontal-relative:page;mso-position-vertical-relative:page;mso-width-percent:941;mso-height-percent:121;mso-top-percent:23" coordorigin="" coordsize="73152,12161" o:gfxdata="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">
                     <v:shape id="Rectangle 51" o:spid="_x0000_s1027" style="position:absolute;width:73152;height:11303;visibility:visible;mso-wrap-style:square;v-text-anchor:middle" coordsize="7312660,1129665" o:gfxdata="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" path="m,l7312660,r,1129665l3619500,733425,,1091565,,xe" fillcolor="#4472c4 [3204]" stroked="f" strokeweight="1pt">
@@ -276,248 +277,6 @@
                     </v:rect>
                     <w10:wrap anchorx="page" anchory="page"/>
                   </v:group>
-                </w:pict>
-              </mc:Fallback>
-            </mc:AlternateContent>
-          </w:r>
-          <w:r>
-            <w:rPr>
-              <w:noProof/>
-            </w:rPr>
-            <mc:AlternateContent>
-              <mc:Choice Requires="wps">
-                <w:drawing>
-                  <wp:anchor distT="0" distB="0" distL="114300" distR="114300" simplePos="0" relativeHeight="251660288" behindDoc="0" locked="0" layoutInCell="1" allowOverlap="1">
-                    <wp:simplePos x="0" y="0"/>
-                    <wp:positionH relativeFrom="page">
-                      <wp:align>center</wp:align>
-                    </wp:positionH>
-                    <mc:AlternateContent>
-                      <mc:Choice Requires="wp14">
-                        <wp:positionV relativeFrom="page">
-                          <wp14:pctPosVOffset>81800</wp14:pctPosVOffset>
-                        </wp:positionV>
-                      </mc:Choice>
-                      <mc:Fallback>
-                        <wp:positionV relativeFrom="page">
-                          <wp:posOffset>8745855</wp:posOffset>
-                        </wp:positionV>
-                      </mc:Fallback>
-                    </mc:AlternateContent>
-                    <wp:extent cx="7315200" cy="914400"/>
-                    <wp:effectExtent l="0" t="0" r="0" b="8255"/>
-                    <wp:wrapSquare wrapText="bothSides"/>
-                    <wp:docPr id="152" name="Text Box 152"/>
-                    <wp:cNvGraphicFramePr/>
-                    <a:graphic xmlns:a="http://schemas.openxmlformats.org/drawingml/2006/main">
-                      <a:graphicData uri="http://schemas.microsoft.com/office/word/2010/wordprocessingShape">
-                        <wps:wsp>
-                          <wps:cNvSpPr txBox="1"/>
-                          <wps:spPr>
-                            <a:xfrm>
-                              <a:off x="0" y="0"/>
-                              <a:ext cx="7315200" cy="914400"/>
-                            </a:xfrm>
-                            <a:prstGeom prst="rect">
-                              <a:avLst/>
-                            </a:prstGeom>
-                            <a:noFill/>
-                            <a:ln w="6350">
-                              <a:noFill/>
-                            </a:ln>
-                            <a:effectLst/>
-                          </wps:spPr>
-                          <wps:style>
-                            <a:lnRef idx="0">
-                              <a:schemeClr val="accent1"/>
-                            </a:lnRef>
-                            <a:fillRef idx="0">
-                              <a:schemeClr val="accent1"/>
-                            </a:fillRef>
-                            <a:effectRef idx="0">
-                              <a:schemeClr val="accent1"/>
-                            </a:effectRef>
-                            <a:fontRef idx="minor">
-                              <a:schemeClr val="dk1"/>
-                            </a:fontRef>
-                          </wps:style>
-                          <wps:txbx>
-                            <w:txbxContent>
-                              <w:sdt>
-                                <w:sdtPr>
-                                  <w:rPr>
-                                    <w:color w:val="595959" w:themeColor="text1" w:themeTint="A6"/>
-                                    <w:sz w:val="28"/>
-                                    <w:szCs w:val="28"/>
-                                  </w:rPr>
-                                  <w:alias w:val="Author"/>
-                                  <w:tag w:val=""/>
-                                  <w:id w:val="789243997"/>
-                                  <w:dataBinding w:prefixMappings="xmlns:ns0='http://purl.org/dc/elements/1.1/' xmlns:ns1='http://schemas.openxmlformats.org/package/2006/metadata/core-properties' " w:xpath="/ns1:coreProperties[1]/ns0:creator[1]" w:storeItemID="{6C3C8BC8-F283-45AE-878A-BAB7291924A1}"/>
-                                  <w:text/>
-                                </w:sdtPr>
-                                <w:sdtContent>
-                                  <w:p>
-                                    <w:pPr>
-                                      <w:pStyle w:val="NoSpacing"/>
-                                      <w:jc w:val="right"/>
-                                      <w:rPr>
-                                        <w:color w:val="595959" w:themeColor="text1" w:themeTint="A6"/>
-                                        <w:sz w:val="28"/>
-                                        <w:szCs w:val="28"/>
-                                      </w:rPr>
-                                    </w:pPr>
-                                    <w:r>
-                                      <w:rPr>
-                                        <w:color w:val="595959" w:themeColor="text1" w:themeTint="A6"/>
-                                        <w:sz w:val="28"/>
-                                        <w:szCs w:val="28"/>
-                                      </w:rPr>
-                                      <w:t>Reece Parry</w:t>
-                                    </w:r>
-                                  </w:p>
-                                </w:sdtContent>
-                              </w:sdt>
-                              <w:p>
-                                <w:pPr>
-                                  <w:pStyle w:val="NoSpacing"/>
-                                  <w:jc w:val="right"/>
-                                  <w:rPr>
-                                    <w:color w:val="595959" w:themeColor="text1" w:themeTint="A6"/>
-                                    <w:sz w:val="18"/>
-                                    <w:szCs w:val="18"/>
-                                  </w:rPr>
-                                </w:pPr>
-                                <w:sdt>
-                                  <w:sdtPr>
-                                    <w:rPr>
-                                      <w:color w:val="595959" w:themeColor="text1" w:themeTint="A6"/>
-                                      <w:sz w:val="18"/>
-                                      <w:szCs w:val="18"/>
-                                    </w:rPr>
-                                    <w:alias w:val="Email"/>
-                                    <w:tag w:val="Email"/>
-                                    <w:id w:val="942260680"/>
-                                    <w:showingPlcHdr/>
-                                    <w:dataBinding w:prefixMappings="xmlns:ns0='http://schemas.microsoft.com/office/2006/coverPageProps' " w:xpath="/ns0:CoverPageProperties[1]/ns0:CompanyEmail[1]" w:storeItemID="{55AF091B-3C7A-41E3-B477-F2FDAA23CFDA}"/>
-                                    <w:text/>
-                                  </w:sdtPr>
-                                  <w:sdtContent>
-                                    <w:r>
-                                      <w:rPr>
-                                        <w:color w:val="595959" w:themeColor="text1" w:themeTint="A6"/>
-                                        <w:sz w:val="18"/>
-                                        <w:szCs w:val="18"/>
-                                      </w:rPr>
-                                      <w:t>[Email address]</w:t>
-                                    </w:r>
-                                  </w:sdtContent>
-                                </w:sdt>
-                              </w:p>
-                            </w:txbxContent>
-                          </wps:txbx>
-                          <wps:bodyPr rot="0" spcFirstLastPara="0" vertOverflow="overflow" horzOverflow="overflow" vert="horz" wrap="square" lIns="1600200" tIns="0" rIns="685800" bIns="0" numCol="1" spcCol="0" rtlCol="0" fromWordArt="0" anchor="b" anchorCtr="0" forceAA="0" compatLnSpc="1">
-                            <a:prstTxWarp prst="textNoShape">
-                              <a:avLst/>
-                            </a:prstTxWarp>
-                            <a:noAutofit/>
-                          </wps:bodyPr>
-                        </wps:wsp>
-                      </a:graphicData>
-                    </a:graphic>
-                    <wp14:sizeRelH relativeFrom="page">
-                      <wp14:pctWidth>94100</wp14:pctWidth>
-                    </wp14:sizeRelH>
-                    <wp14:sizeRelV relativeFrom="page">
-                      <wp14:pctHeight>9200</wp14:pctHeight>
-                    </wp14:sizeRelV>
-                  </wp:anchor>
-                </w:drawing>
-              </mc:Choice>
-              <mc:Fallback>
-                <w:pict>
-                  <v:shapetype id="_x0000_t202" coordsize="21600,21600" o:spt="202" path="m,l,21600r21600,l21600,xe">
-                    <v:stroke joinstyle="miter"/>
-                    <v:path gradientshapeok="t" o:connecttype="rect"/>
-                  </v:shapetype>
-                  <v:shape id="Text Box 152" o:spid="_x0000_s1026" type="#_x0000_t202" style="position:absolute;margin-left:0;margin-top:0;width:8in;height:1in;z-index:251660288;visibility:visible;mso-wrap-style:square;mso-width-percent:941;mso-height-percent:92;mso-top-percent:818;mso-wrap-distance-left:9pt;mso-wrap-distance-top:0;mso-wrap-distance-right:9pt;mso-wrap-distance-bottom:0;mso-position-horizontal:center;mso-position-horizontal-relative:page;mso-position-vertical-relative:page;mso-width-percent:941;mso-height-percent:92;mso-top-percent:818;mso-width-relative:page;mso-height-relative:page;v-text-anchor:bottom" o:gfxdata="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" filled="f" stroked="f" strokeweight=".5pt">
-                    <v:textbox inset="126pt,0,54pt,0">
-                      <w:txbxContent>
-                        <w:sdt>
-                          <w:sdtPr>
-                            <w:rPr>
-                              <w:color w:val="595959" w:themeColor="text1" w:themeTint="A6"/>
-                              <w:sz w:val="28"/>
-                              <w:szCs w:val="28"/>
-                            </w:rPr>
-                            <w:alias w:val="Author"/>
-                            <w:tag w:val=""/>
-                            <w:id w:val="789243997"/>
-                            <w:dataBinding w:prefixMappings="xmlns:ns0='http://purl.org/dc/elements/1.1/' xmlns:ns1='http://schemas.openxmlformats.org/package/2006/metadata/core-properties' " w:xpath="/ns1:coreProperties[1]/ns0:creator[1]" w:storeItemID="{6C3C8BC8-F283-45AE-878A-BAB7291924A1}"/>
-                            <w:text/>
-                          </w:sdtPr>
-                          <w:sdtContent>
-                            <w:p>
-                              <w:pPr>
-                                <w:pStyle w:val="NoSpacing"/>
-                                <w:jc w:val="right"/>
-                                <w:rPr>
-                                  <w:color w:val="595959" w:themeColor="text1" w:themeTint="A6"/>
-                                  <w:sz w:val="28"/>
-                                  <w:szCs w:val="28"/>
-                                </w:rPr>
-                              </w:pPr>
-                              <w:r>
-                                <w:rPr>
-                                  <w:color w:val="595959" w:themeColor="text1" w:themeTint="A6"/>
-                                  <w:sz w:val="28"/>
-                                  <w:szCs w:val="28"/>
-                                </w:rPr>
-                                <w:t>Reece Parry</w:t>
-                              </w:r>
-                            </w:p>
-                          </w:sdtContent>
-                        </w:sdt>
-                        <w:p>
-                          <w:pPr>
-                            <w:pStyle w:val="NoSpacing"/>
-                            <w:jc w:val="right"/>
-                            <w:rPr>
-                              <w:color w:val="595959" w:themeColor="text1" w:themeTint="A6"/>
-                              <w:sz w:val="18"/>
-                              <w:szCs w:val="18"/>
-                            </w:rPr>
-                          </w:pPr>
-                          <w:sdt>
-                            <w:sdtPr>
-                              <w:rPr>
-                                <w:color w:val="595959" w:themeColor="text1" w:themeTint="A6"/>
-                                <w:sz w:val="18"/>
-                                <w:szCs w:val="18"/>
-                              </w:rPr>
-                              <w:alias w:val="Email"/>
-                              <w:tag w:val="Email"/>
-                              <w:id w:val="942260680"/>
-                              <w:showingPlcHdr/>
-                              <w:dataBinding w:prefixMappings="xmlns:ns0='http://schemas.microsoft.com/office/2006/coverPageProps' " w:xpath="/ns0:CoverPageProperties[1]/ns0:CompanyEmail[1]" w:storeItemID="{55AF091B-3C7A-41E3-B477-F2FDAA23CFDA}"/>
-                              <w:text/>
-                            </w:sdtPr>
-                            <w:sdtContent>
-                              <w:r>
-                                <w:rPr>
-                                  <w:color w:val="595959" w:themeColor="text1" w:themeTint="A6"/>
-                                  <w:sz w:val="18"/>
-                                  <w:szCs w:val="18"/>
-                                </w:rPr>
-                                <w:t>[Email address]</w:t>
-                              </w:r>
-                            </w:sdtContent>
-                          </w:sdt>
-                        </w:p>
-                      </w:txbxContent>
-                    </v:textbox>
-                    <w10:wrap type="square" anchorx="page" anchory="page"/>
-                  </v:shape>
                 </w:pict>
               </mc:Fallback>
             </mc:AlternateContent>
@@ -618,6 +377,7 @@
                                   <w:dataBinding w:prefixMappings="xmlns:ns0='http://schemas.microsoft.com/office/2006/coverPageProps' " w:xpath="/ns0:CoverPageProperties[1]/ns0:Abstract[1]" w:storeItemID="{55AF091B-3C7A-41E3-B477-F2FDAA23CFDA}"/>
                                   <w:text w:multiLine="1"/>
                                 </w:sdtPr>
+                                <w:sdtEndPr/>
                                 <w:sdtContent>
                                   <w:p>
                                     <w:pPr>
@@ -662,7 +422,11 @@
               </mc:Choice>
               <mc:Fallback>
                 <w:pict>
-                  <v:shape id="Text Box 153" o:spid="_x0000_s1027" type="#_x0000_t202" style="position:absolute;margin-left:0;margin-top:0;width:8in;height:79.5pt;z-index:251661312;visibility:visible;mso-wrap-style:square;mso-width-percent:941;mso-height-percent:100;mso-top-percent:700;mso-wrap-distance-left:9pt;mso-wrap-distance-top:0;mso-wrap-distance-right:9pt;mso-wrap-distance-bottom:0;mso-position-horizontal:center;mso-position-horizontal-relative:page;mso-position-vertical-relative:page;mso-width-percent:941;mso-height-percent:100;mso-top-percent:700;mso-width-relative:page;mso-height-relative:page;v-text-anchor:top" o:gfxdata="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" filled="f" stroked="f" strokeweight=".5pt">
+                  <v:shapetype id="_x0000_t202" coordsize="21600,21600" o:spt="202" path="m,l,21600r21600,l21600,xe">
+                    <v:stroke joinstyle="miter"/>
+                    <v:path gradientshapeok="t" o:connecttype="rect"/>
+                  </v:shapetype>
+                  <v:shape id="Text Box 153" o:spid="_x0000_s1026" type="#_x0000_t202" style="position:absolute;margin-left:0;margin-top:0;width:8in;height:79.5pt;z-index:251661312;visibility:visible;mso-wrap-style:square;mso-width-percent:941;mso-height-percent:100;mso-top-percent:700;mso-wrap-distance-left:9pt;mso-wrap-distance-top:0;mso-wrap-distance-right:9pt;mso-wrap-distance-bottom:0;mso-position-horizontal:center;mso-position-horizontal-relative:page;mso-position-vertical-relative:page;mso-width-percent:941;mso-height-percent:100;mso-top-percent:700;mso-width-relative:page;mso-height-relative:page;v-text-anchor:top" o:gfxdata="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" filled="f" stroked="f" strokeweight=".5pt">
                     <v:textbox style="mso-fit-shape-to-text:t" inset="126pt,0,54pt,0">
                       <w:txbxContent>
                         <w:p>
@@ -698,6 +462,7 @@
                             <w:dataBinding w:prefixMappings="xmlns:ns0='http://schemas.microsoft.com/office/2006/coverPageProps' " w:xpath="/ns0:CoverPageProperties[1]/ns0:Abstract[1]" w:storeItemID="{55AF091B-3C7A-41E3-B477-F2FDAA23CFDA}"/>
                             <w:text w:multiLine="1"/>
                           </w:sdtPr>
+                          <w:sdtEndPr/>
                           <w:sdtContent>
                             <w:p>
                               <w:pPr>
@@ -845,6 +610,7 @@
                                   <w:dataBinding w:prefixMappings="xmlns:ns0='http://purl.org/dc/elements/1.1/' xmlns:ns1='http://schemas.openxmlformats.org/package/2006/metadata/core-properties' " w:xpath="/ns1:coreProperties[1]/ns0:subject[1]" w:storeItemID="{6C3C8BC8-F283-45AE-878A-BAB7291924A1}"/>
                                   <w:text/>
                                 </w:sdtPr>
+                                <w:sdtEndPr/>
                                 <w:sdtContent>
                                   <w:p>
                                     <w:pPr>
@@ -862,7 +628,15 @@
                                         <w:sz w:val="36"/>
                                         <w:szCs w:val="36"/>
                                       </w:rPr>
-                                      <w:t>Reece Parry 30305521 &amp; Lucas Smith __________</w:t>
+                                      <w:t xml:space="preserve">Reece Parry 30305521 &amp; Lucas Smith </w:t>
+                                    </w:r>
+                                    <w:r>
+                                      <w:rPr>
+                                        <w:color w:val="404040" w:themeColor="text1" w:themeTint="BF"/>
+                                        <w:sz w:val="36"/>
+                                        <w:szCs w:val="36"/>
+                                      </w:rPr>
+                                      <w:t>30315155</w:t>
                                     </w:r>
                                   </w:p>
                                 </w:sdtContent>
@@ -889,7 +663,7 @@
               </mc:Choice>
               <mc:Fallback>
                 <w:pict>
-                  <v:shape id="Text Box 154" o:spid="_x0000_s1028" type="#_x0000_t202" style="position:absolute;margin-left:0;margin-top:0;width:8in;height:286.5pt;z-index:251659264;visibility:visible;mso-wrap-style:square;mso-width-percent:941;mso-height-percent:363;mso-top-percent:300;mso-wrap-distance-left:9pt;mso-wrap-distance-top:0;mso-wrap-distance-right:9pt;mso-wrap-distance-bottom:0;mso-position-horizontal:center;mso-position-horizontal-relative:page;mso-position-vertical-relative:page;mso-width-percent:941;mso-height-percent:363;mso-top-percent:300;mso-width-relative:page;mso-height-relative:page;v-text-anchor:bottom" o:gfxdata="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" filled="f" stroked="f" strokeweight=".5pt">
+                  <v:shape id="Text Box 154" o:spid="_x0000_s1027" type="#_x0000_t202" style="position:absolute;margin-left:0;margin-top:0;width:8in;height:286.5pt;z-index:251659264;visibility:visible;mso-wrap-style:square;mso-width-percent:941;mso-height-percent:363;mso-top-percent:300;mso-wrap-distance-left:9pt;mso-wrap-distance-top:0;mso-wrap-distance-right:9pt;mso-wrap-distance-bottom:0;mso-position-horizontal:center;mso-position-horizontal-relative:page;mso-position-vertical-relative:page;mso-width-percent:941;mso-height-percent:363;mso-top-percent:300;mso-width-relative:page;mso-height-relative:page;v-text-anchor:bottom" o:gfxdata="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" filled="f" stroked="f" strokeweight=".5pt">
                     <v:textbox inset="126pt,0,54pt,0">
                       <w:txbxContent>
                         <w:p>
@@ -946,6 +720,7 @@
                             <w:dataBinding w:prefixMappings="xmlns:ns0='http://purl.org/dc/elements/1.1/' xmlns:ns1='http://schemas.openxmlformats.org/package/2006/metadata/core-properties' " w:xpath="/ns1:coreProperties[1]/ns0:subject[1]" w:storeItemID="{6C3C8BC8-F283-45AE-878A-BAB7291924A1}"/>
                             <w:text/>
                           </w:sdtPr>
+                          <w:sdtEndPr/>
                           <w:sdtContent>
                             <w:p>
                               <w:pPr>
@@ -963,7 +738,15 @@
                                   <w:sz w:val="36"/>
                                   <w:szCs w:val="36"/>
                                 </w:rPr>
-                                <w:t>Reece Parry 30305521 &amp; Lucas Smith __________</w:t>
+                                <w:t xml:space="preserve">Reece Parry 30305521 &amp; Lucas Smith </w:t>
+                              </w:r>
+                              <w:r>
+                                <w:rPr>
+                                  <w:color w:val="404040" w:themeColor="text1" w:themeTint="BF"/>
+                                  <w:sz w:val="36"/>
+                                  <w:szCs w:val="36"/>
+                                </w:rPr>
+                                <w:t>30315155</w:t>
                               </w:r>
                             </w:p>
                           </w:sdtContent>
@@ -986,6 +769,13 @@
     </w:sdt>
     <w:sdt>
       <w:sdtPr>
+        <w:rPr>
+          <w:rFonts w:asciiTheme="minorHAnsi" w:eastAsiaTheme="minorHAnsi" w:hAnsiTheme="minorHAnsi" w:cstheme="minorBidi"/>
+          <w:color w:val="auto"/>
+          <w:sz w:val="22"/>
+          <w:szCs w:val="22"/>
+          <w:lang w:val="en-AU"/>
+        </w:rPr>
         <w:id w:val="-2056226429"/>
         <w:docPartObj>
           <w:docPartGallery w:val="Table of Contents"/>
@@ -994,14 +784,9 @@
       </w:sdtPr>
       <w:sdtEndPr>
         <w:rPr>
-          <w:rFonts w:asciiTheme="minorHAnsi" w:eastAsiaTheme="minorHAnsi" w:hAnsiTheme="minorHAnsi" w:cstheme="minorBidi"/>
           <w:b/>
           <w:bCs/>
           <w:noProof/>
-          <w:color w:val="auto"/>
-          <w:sz w:val="22"/>
-          <w:szCs w:val="22"/>
-          <w:lang w:val="en-AU"/>
         </w:rPr>
       </w:sdtEndPr>
       <w:sdtContent>
@@ -1020,7 +805,9 @@
               <w:tab w:val="right" w:leader="dot" w:pos="9016"/>
             </w:tabs>
             <w:rPr>
+              <w:rFonts w:eastAsiaTheme="minorEastAsia"/>
               <w:noProof/>
+              <w:lang w:eastAsia="en-AU"/>
             </w:rPr>
           </w:pPr>
           <w:r>
@@ -1032,7 +819,7 @@
           <w:r>
             <w:fldChar w:fldCharType="separate"/>
           </w:r>
-          <w:hyperlink w:anchor="_Toc496549299" w:history="1">
+          <w:hyperlink w:anchor="_Toc496790133" w:history="1">
             <w:r>
               <w:rPr>
                 <w:rStyle w:val="Hyperlink"/>
@@ -1059,7 +846,7 @@
                 <w:noProof/>
                 <w:webHidden/>
               </w:rPr>
-              <w:instrText xml:space="preserve"> PAGEREF _Toc496549299 \h </w:instrText>
+              <w:instrText xml:space="preserve"> PAGEREF _Toc496790133 \h </w:instrText>
             </w:r>
             <w:r>
               <w:rPr>
@@ -1097,16 +884,18 @@
               <w:tab w:val="right" w:leader="dot" w:pos="9016"/>
             </w:tabs>
             <w:rPr>
+              <w:rFonts w:eastAsiaTheme="minorEastAsia"/>
               <w:noProof/>
+              <w:lang w:eastAsia="en-AU"/>
             </w:rPr>
           </w:pPr>
-          <w:hyperlink w:anchor="_Toc496549300" w:history="1">
+          <w:hyperlink w:anchor="_Toc496790134" w:history="1">
             <w:r>
               <w:rPr>
                 <w:rStyle w:val="Hyperlink"/>
                 <w:noProof/>
               </w:rPr>
-              <w:t>Class diagrams</w:t>
+              <w:t>Custom environment</w:t>
             </w:r>
             <w:r>
               <w:rPr>
@@ -1127,7 +916,7 @@
                 <w:noProof/>
                 <w:webHidden/>
               </w:rPr>
-              <w:instrText xml:space="preserve"> PAGEREF _Toc496549300 \h </w:instrText>
+              <w:instrText xml:space="preserve"> PAGEREF _Toc496790134 \h </w:instrText>
             </w:r>
             <w:r>
               <w:rPr>
@@ -1165,16 +954,18 @@
               <w:tab w:val="right" w:leader="dot" w:pos="9016"/>
             </w:tabs>
             <w:rPr>
+              <w:rFonts w:eastAsiaTheme="minorEastAsia"/>
               <w:noProof/>
+              <w:lang w:eastAsia="en-AU"/>
             </w:rPr>
           </w:pPr>
-          <w:hyperlink w:anchor="_Toc496549301" w:history="1">
+          <w:hyperlink w:anchor="_Toc496790135" w:history="1">
             <w:r>
               <w:rPr>
                 <w:rStyle w:val="Hyperlink"/>
                 <w:noProof/>
               </w:rPr>
-              <w:t>Lab 7</w:t>
+              <w:t>Map</w:t>
             </w:r>
             <w:r>
               <w:rPr>
@@ -1195,7 +986,7 @@
                 <w:noProof/>
                 <w:webHidden/>
               </w:rPr>
-              <w:instrText xml:space="preserve"> PAGEREF _Toc496549301 \h </w:instrText>
+              <w:instrText xml:space="preserve"> PAGEREF _Toc496790135 \h </w:instrText>
             </w:r>
             <w:r>
               <w:rPr>
@@ -1233,16 +1024,18 @@
               <w:tab w:val="right" w:leader="dot" w:pos="9016"/>
             </w:tabs>
             <w:rPr>
+              <w:rFonts w:eastAsiaTheme="minorEastAsia"/>
               <w:noProof/>
+              <w:lang w:eastAsia="en-AU"/>
             </w:rPr>
           </w:pPr>
-          <w:hyperlink w:anchor="_Toc496549302" w:history="1">
+          <w:hyperlink w:anchor="_Toc496790136" w:history="1">
             <w:r>
               <w:rPr>
                 <w:rStyle w:val="Hyperlink"/>
                 <w:noProof/>
               </w:rPr>
-              <w:t>Lab 8</w:t>
+              <w:t>Suspects</w:t>
             </w:r>
             <w:r>
               <w:rPr>
@@ -1263,7 +1056,7 @@
                 <w:noProof/>
                 <w:webHidden/>
               </w:rPr>
-              <w:instrText xml:space="preserve"> PAGEREF _Toc496549302 \h </w:instrText>
+              <w:instrText xml:space="preserve"> PAGEREF _Toc496790136 \h </w:instrText>
             </w:r>
             <w:r>
               <w:rPr>
@@ -1301,16 +1094,18 @@
               <w:tab w:val="right" w:leader="dot" w:pos="9016"/>
             </w:tabs>
             <w:rPr>
+              <w:rFonts w:eastAsiaTheme="minorEastAsia"/>
               <w:noProof/>
+              <w:lang w:eastAsia="en-AU"/>
             </w:rPr>
           </w:pPr>
-          <w:hyperlink w:anchor="_Toc496549303" w:history="1">
+          <w:hyperlink w:anchor="_Toc496790137" w:history="1">
             <w:r>
               <w:rPr>
                 <w:rStyle w:val="Hyperlink"/>
                 <w:noProof/>
               </w:rPr>
-              <w:t>Sequence diagrams</w:t>
+              <w:t>Class diagrams</w:t>
             </w:r>
             <w:r>
               <w:rPr>
@@ -1331,7 +1126,147 @@
                 <w:noProof/>
                 <w:webHidden/>
               </w:rPr>
-              <w:instrText xml:space="preserve"> PAGEREF _Toc496549303 \h </w:instrText>
+              <w:instrText xml:space="preserve"> PAGEREF _Toc496790137 \h </w:instrText>
+            </w:r>
+            <w:r>
+              <w:rPr>
+                <w:noProof/>
+                <w:webHidden/>
+              </w:rPr>
+            </w:r>
+            <w:r>
+              <w:rPr>
+                <w:noProof/>
+                <w:webHidden/>
+              </w:rPr>
+              <w:fldChar w:fldCharType="separate"/>
+            </w:r>
+            <w:r>
+              <w:rPr>
+                <w:noProof/>
+                <w:webHidden/>
+              </w:rPr>
+              <w:t>2</w:t>
+            </w:r>
+            <w:r>
+              <w:rPr>
+                <w:noProof/>
+                <w:webHidden/>
+              </w:rPr>
+              <w:fldChar w:fldCharType="end"/>
+            </w:r>
+          </w:hyperlink>
+        </w:p>
+        <w:p>
+          <w:pPr>
+            <w:pStyle w:val="TOC2"/>
+            <w:tabs>
+              <w:tab w:val="right" w:leader="dot" w:pos="9016"/>
+            </w:tabs>
+            <w:rPr>
+              <w:rFonts w:eastAsiaTheme="minorEastAsia"/>
+              <w:noProof/>
+              <w:lang w:eastAsia="en-AU"/>
+            </w:rPr>
+          </w:pPr>
+          <w:hyperlink w:anchor="_Toc496790138" w:history="1">
+            <w:r>
+              <w:rPr>
+                <w:rStyle w:val="Hyperlink"/>
+                <w:noProof/>
+              </w:rPr>
+              <w:t>Lab 7</w:t>
+            </w:r>
+            <w:r>
+              <w:rPr>
+                <w:noProof/>
+                <w:webHidden/>
+              </w:rPr>
+              <w:tab/>
+            </w:r>
+            <w:r>
+              <w:rPr>
+                <w:noProof/>
+                <w:webHidden/>
+              </w:rPr>
+              <w:fldChar w:fldCharType="begin"/>
+            </w:r>
+            <w:r>
+              <w:rPr>
+                <w:noProof/>
+                <w:webHidden/>
+              </w:rPr>
+              <w:instrText xml:space="preserve"> PAGEREF _Toc496790138 \h </w:instrText>
+            </w:r>
+            <w:r>
+              <w:rPr>
+                <w:noProof/>
+                <w:webHidden/>
+              </w:rPr>
+            </w:r>
+            <w:r>
+              <w:rPr>
+                <w:noProof/>
+                <w:webHidden/>
+              </w:rPr>
+              <w:fldChar w:fldCharType="separate"/>
+            </w:r>
+            <w:r>
+              <w:rPr>
+                <w:noProof/>
+                <w:webHidden/>
+              </w:rPr>
+              <w:t>2</w:t>
+            </w:r>
+            <w:r>
+              <w:rPr>
+                <w:noProof/>
+                <w:webHidden/>
+              </w:rPr>
+              <w:fldChar w:fldCharType="end"/>
+            </w:r>
+          </w:hyperlink>
+        </w:p>
+        <w:p>
+          <w:pPr>
+            <w:pStyle w:val="TOC2"/>
+            <w:tabs>
+              <w:tab w:val="right" w:leader="dot" w:pos="9016"/>
+            </w:tabs>
+            <w:rPr>
+              <w:rFonts w:eastAsiaTheme="minorEastAsia"/>
+              <w:noProof/>
+              <w:lang w:eastAsia="en-AU"/>
+            </w:rPr>
+          </w:pPr>
+          <w:hyperlink w:anchor="_Toc496790139" w:history="1">
+            <w:r>
+              <w:rPr>
+                <w:rStyle w:val="Hyperlink"/>
+                <w:noProof/>
+              </w:rPr>
+              <w:t>Lab 8</w:t>
+            </w:r>
+            <w:r>
+              <w:rPr>
+                <w:noProof/>
+                <w:webHidden/>
+              </w:rPr>
+              <w:tab/>
+            </w:r>
+            <w:r>
+              <w:rPr>
+                <w:noProof/>
+                <w:webHidden/>
+              </w:rPr>
+              <w:fldChar w:fldCharType="begin"/>
+            </w:r>
+            <w:r>
+              <w:rPr>
+                <w:noProof/>
+                <w:webHidden/>
+              </w:rPr>
+              <w:instrText xml:space="preserve"> PAGEREF _Toc496790139 \h </w:instrText>
             </w:r>
             <w:r>
               <w:rPr>
@@ -1369,15 +1304,87 @@
               <w:tab w:val="right" w:leader="dot" w:pos="9016"/>
             </w:tabs>
             <w:rPr>
+              <w:rFonts w:eastAsiaTheme="minorEastAsia"/>
               <w:noProof/>
+              <w:lang w:eastAsia="en-AU"/>
             </w:rPr>
           </w:pPr>
-          <w:hyperlink w:anchor="_Toc496549304" w:history="1">
+          <w:hyperlink w:anchor="_Toc496790140" w:history="1">
             <w:r>
               <w:rPr>
                 <w:rStyle w:val="Hyperlink"/>
                 <w:noProof/>
               </w:rPr>
+              <w:t>Sequence diagrams</w:t>
+            </w:r>
+            <w:r>
+              <w:rPr>
+                <w:noProof/>
+                <w:webHidden/>
+              </w:rPr>
+              <w:tab/>
+            </w:r>
+            <w:r>
+              <w:rPr>
+                <w:noProof/>
+                <w:webHidden/>
+              </w:rPr>
+              <w:fldChar w:fldCharType="begin"/>
+            </w:r>
+            <w:r>
+              <w:rPr>
+                <w:noProof/>
+                <w:webHidden/>
+              </w:rPr>
+              <w:instrText xml:space="preserve"> PAGEREF _Toc496790140 \h </w:instrText>
+            </w:r>
+            <w:r>
+              <w:rPr>
+                <w:noProof/>
+                <w:webHidden/>
+              </w:rPr>
+            </w:r>
+            <w:r>
+              <w:rPr>
+                <w:noProof/>
+                <w:webHidden/>
+              </w:rPr>
+              <w:fldChar w:fldCharType="separate"/>
+            </w:r>
+            <w:r>
+              <w:rPr>
+                <w:noProof/>
+                <w:webHidden/>
+              </w:rPr>
+              <w:t>2</w:t>
+            </w:r>
+            <w:r>
+              <w:rPr>
+                <w:noProof/>
+                <w:webHidden/>
+              </w:rPr>
+              <w:fldChar w:fldCharType="end"/>
+            </w:r>
+          </w:hyperlink>
+        </w:p>
+        <w:p>
+          <w:pPr>
+            <w:pStyle w:val="TOC1"/>
+            <w:tabs>
+              <w:tab w:val="right" w:leader="dot" w:pos="9016"/>
+            </w:tabs>
+            <w:rPr>
+              <w:rFonts w:eastAsiaTheme="minorEastAsia"/>
+              <w:noProof/>
+              <w:lang w:eastAsia="en-AU"/>
+            </w:rPr>
+          </w:pPr>
+          <w:hyperlink w:anchor="_Toc496790141" w:history="1">
+            <w:r>
+              <w:rPr>
+                <w:rStyle w:val="Hyperlink"/>
+                <w:noProof/>
+              </w:rPr>
               <w:t>Video link</w:t>
             </w:r>
             <w:r>
@@ -1399,7 +1406,7 @@
                 <w:noProof/>
                 <w:webHidden/>
               </w:rPr>
-              <w:instrText xml:space="preserve"> PAGEREF _Toc496549304 \h </w:instrText>
+              <w:instrText xml:space="preserve"> PAGEREF _Toc496790141 \h </w:instrText>
             </w:r>
             <w:r>
               <w:rPr>
@@ -1447,49 +1454,118 @@
       <w:r>
         <w:br w:type="page"/>
       </w:r>
-      <w:bookmarkStart w:id="0" w:name="_GoBack"/>
-      <w:bookmarkEnd w:id="0"/>
     </w:p>
     <w:p>
       <w:pPr>
         <w:pStyle w:val="Heading1"/>
       </w:pPr>
-      <w:bookmarkStart w:id="1" w:name="_Toc496549299"/>
+      <w:bookmarkStart w:id="0" w:name="_Toc496790133"/>
       <w:r>
         <w:lastRenderedPageBreak/>
         <w:t>User stories</w:t>
       </w:r>
-      <w:bookmarkEnd w:id="1"/>
+      <w:bookmarkEnd w:id="0"/>
+    </w:p>
+    <w:p>
+      <w:r>
+        <w:t>As a user, we want to be able to fly to different locations.</w:t>
+      </w:r>
+      <w:r>
+        <w:br/>
+      </w:r>
     </w:p>
     <w:p/>
     <w:p>
       <w:pPr>
         <w:pStyle w:val="Heading1"/>
       </w:pPr>
-      <w:bookmarkStart w:id="2" w:name="_Toc496549300"/>
+      <w:bookmarkStart w:id="1" w:name="_Toc496790134"/>
       <w:r>
-        <w:t>Class diagrams</w:t>
+        <w:t>Custom environment</w:t>
       </w:r>
-      <w:bookmarkEnd w:id="2"/>
+      <w:bookmarkEnd w:id="1"/>
     </w:p>
     <w:p>
       <w:pPr>
         <w:pStyle w:val="Heading2"/>
       </w:pPr>
-      <w:bookmarkStart w:id="3" w:name="_Toc496549301"/>
+      <w:bookmarkStart w:id="2" w:name="_Toc496790135"/>
       <w:r>
-        <w:t>Lab 7</w:t>
+        <w:t>Map</w:t>
       </w:r>
+      <w:bookmarkEnd w:id="2"/>
+    </w:p>
+    <w:p>
+      <w:r>
+        <w:rPr>
+          <w:noProof/>
+        </w:rPr>
+        <w:drawing>
+          <wp:inline distT="0" distB="0" distL="0" distR="0">
+            <wp:extent cx="5724525" cy="3286125"/>
+            <wp:effectExtent l="0" t="0" r="9525" b="9525"/>
+            <wp:docPr id="1" name="Picture 1" descr="C:\Users\reece\AppData\Local\Microsoft\Windows\INetCache\Content.Word\game map.png"/>
+            <wp:cNvGraphicFramePr>
+              <a:graphicFrameLocks xmlns:a="http://schemas.openxmlformats.org/drawingml/2006/main" noChangeAspect="1"/>
+            </wp:cNvGraphicFramePr>
+            <a:graphic xmlns:a="http://schemas.openxmlformats.org/drawingml/2006/main">
+              <a:graphicData uri="http://schemas.openxmlformats.org/drawingml/2006/picture">
+                <pic:pic xmlns:pic="http://schemas.openxmlformats.org/drawingml/2006/picture">
+                  <pic:nvPicPr>
+                    <pic:cNvPr id="0" name="Picture 1" descr="C:\Users\reece\AppData\Local\Microsoft\Windows\INetCache\Content.Word\game map.png"/>
+                    <pic:cNvPicPr>
+                      <a:picLocks noChangeAspect="1" noChangeArrowheads="1"/>
+                    </pic:cNvPicPr>
+                  </pic:nvPicPr>
+                  <pic:blipFill>
+                    <a:blip r:embed="rId7">
+                      <a:extLst>
+                        <a:ext uri="{28A0092B-C50C-407E-A947-70E740481C1C}">
+                          <a14:useLocalDpi xmlns:a14="http://schemas.microsoft.com/office/drawing/2010/main" val="0"/>
+                        </a:ext>
+                      </a:extLst>
+                    </a:blip>
+                    <a:srcRect/>
+                    <a:stretch>
+                      <a:fillRect/>
+                    </a:stretch>
+                  </pic:blipFill>
+                  <pic:spPr bwMode="auto">
+                    <a:xfrm>
+                      <a:off x="0" y="0"/>
+                      <a:ext cx="5724525" cy="3286125"/>
+                    </a:xfrm>
+                    <a:prstGeom prst="rect">
+                      <a:avLst/>
+                    </a:prstGeom>
+                    <a:noFill/>
+                    <a:ln>
+                      <a:noFill/>
+                    </a:ln>
+                  </pic:spPr>
+                </pic:pic>
+              </a:graphicData>
+            </a:graphic>
+          </wp:inline>
+        </w:drawing>
+      </w:r>
+    </w:p>
+    <w:p>
+      <w:r>
+        <w:t>Original file to be included in assignment submission.</w:t>
+      </w:r>
+    </w:p>
+    <w:p>
+      <w:bookmarkStart w:id="3" w:name="_GoBack"/>
       <w:bookmarkEnd w:id="3"/>
     </w:p>
-    <w:p/>
     <w:p>
       <w:pPr>
         <w:pStyle w:val="Heading2"/>
       </w:pPr>
-      <w:bookmarkStart w:id="4" w:name="_Toc496549302"/>
+      <w:bookmarkStart w:id="4" w:name="_Toc496790136"/>
       <w:r>
-        <w:t>Lab 8</w:t>
+        <w:t>Suspects</w:t>
       </w:r>
       <w:bookmarkEnd w:id="4"/>
     </w:p>
@@ -1498,22 +1574,54 @@
       <w:pPr>
         <w:pStyle w:val="Heading1"/>
       </w:pPr>
-      <w:bookmarkStart w:id="5" w:name="_Toc496549303"/>
+      <w:bookmarkStart w:id="5" w:name="_Toc496790137"/>
       <w:r>
-        <w:t>Sequence diagrams</w:t>
+        <w:t>Class diagrams</w:t>
       </w:r>
       <w:bookmarkEnd w:id="5"/>
+    </w:p>
+    <w:p>
+      <w:pPr>
+        <w:pStyle w:val="Heading2"/>
+      </w:pPr>
+      <w:bookmarkStart w:id="6" w:name="_Toc496790138"/>
+      <w:r>
+        <w:t>Lab 7</w:t>
+      </w:r>
+      <w:bookmarkEnd w:id="6"/>
+    </w:p>
+    <w:p/>
+    <w:p>
+      <w:pPr>
+        <w:pStyle w:val="Heading2"/>
+      </w:pPr>
+      <w:bookmarkStart w:id="7" w:name="_Toc496790139"/>
+      <w:r>
+        <w:t>Lab 8</w:t>
+      </w:r>
+      <w:bookmarkEnd w:id="7"/>
     </w:p>
     <w:p/>
     <w:p>
       <w:pPr>
         <w:pStyle w:val="Heading1"/>
       </w:pPr>
-      <w:bookmarkStart w:id="6" w:name="_Toc496549304"/>
+      <w:bookmarkStart w:id="8" w:name="_Toc496790140"/>
+      <w:r>
+        <w:t>Sequence diagrams</w:t>
+      </w:r>
+      <w:bookmarkEnd w:id="8"/>
+    </w:p>
+    <w:p/>
+    <w:p>
+      <w:pPr>
+        <w:pStyle w:val="Heading1"/>
+      </w:pPr>
+      <w:bookmarkStart w:id="9" w:name="_Toc496790141"/>
       <w:r>
         <w:t>Video link</w:t>
       </w:r>
-      <w:bookmarkEnd w:id="6"/>
+      <w:bookmarkEnd w:id="9"/>
     </w:p>
     <w:sectPr>
       <w:pgSz w:w="11906" w:h="16838"/>
@@ -1528,7 +1636,7 @@
 </file>
 
 <file path=word/styles.xml><?xml version="1.0" encoding="utf-8"?>
-<w:styles xmlns:mc="http://schemas.openxmlformats.org/markup-compatibility/2006" xmlns:r="http://schemas.openxmlformats.org/officeDocument/2006/relationships" xmlns:w="http://schemas.openxmlformats.org/wordprocessingml/2006/main" xmlns:w14="http://schemas.microsoft.com/office/word/2010/wordml" xmlns:w15="http://schemas.microsoft.com/office/word/2012/wordml" xmlns:w16cid="http://schemas.microsoft.com/office/word/2016/wordml/cid" xmlns:w16se="http://schemas.microsoft.com/office/word/2015/wordml/symex" mc:Ignorable="w14 w15 w16se w16cid">
+<w:styles xmlns:mc="http://schemas.openxmlformats.org/markup-compatibility/2006" xmlns:r="http://schemas.openxmlformats.org/officeDocument/2006/relationships" xmlns:w="http://schemas.openxmlformats.org/wordprocessingml/2006/main" xmlns:w14="http://schemas.microsoft.com/office/word/2010/wordml" xmlns:w15="http://schemas.microsoft.com/office/word/2012/wordml" xmlns:w16se="http://schemas.microsoft.com/office/word/2015/wordml/symex" mc:Ignorable="w14 w15 w16se">
   <w:docDefaults>
     <w:rPrDefault>
       <w:rPr>
@@ -2418,7 +2526,7 @@
 </file>
 
 <file path=customXml/itemProps1.xml><?xml version="1.0" encoding="utf-8"?>
-<ds:datastoreItem xmlns:ds="http://schemas.openxmlformats.org/officeDocument/2006/customXml" ds:itemID="{8EFD1838-668D-4F74-9AB2-C425C696E5C5}">
+<ds:datastoreItem xmlns:ds="http://schemas.openxmlformats.org/officeDocument/2006/customXml" ds:itemID="{3EC1019B-3571-42AB-80F9-729CB5A38332}">
   <ds:schemaRefs>
     <ds:schemaRef ds:uri="http://schemas.openxmlformats.org/officeDocument/2006/bibliography"/>
   </ds:schemaRefs>
